--- a/Task 1/Task1.docx
+++ b/Task 1/Task1.docx
@@ -2618,11 +2618,10 @@
           <w:sz w:val="28"/>
           <w:szCs w:val="28"/>
         </w:rPr>
-        <w:lastRenderedPageBreak/>
         <w:drawing>
-          <wp:inline distT="0" distB="0" distL="0" distR="0" wp14:anchorId="6783BE3E" wp14:editId="0AAC03BE">
-            <wp:extent cx="5359179" cy="7448252"/>
-            <wp:effectExtent l="0" t="0" r="0" b="635"/>
+          <wp:inline distT="0" distB="0" distL="0" distR="0" wp14:anchorId="6783BE3E" wp14:editId="443D8E6C">
+            <wp:extent cx="5098962" cy="7086600"/>
+            <wp:effectExtent l="0" t="0" r="6985" b="0"/>
             <wp:docPr id="12" name="Picture 12"/>
             <wp:cNvGraphicFramePr>
               <a:graphicFrameLocks xmlns:a="http://schemas.openxmlformats.org/drawingml/2006/main" noChangeAspect="1"/>
@@ -2649,7 +2648,7 @@
                   <pic:spPr>
                     <a:xfrm>
                       <a:off x="0" y="0"/>
-                      <a:ext cx="5402989" cy="7509140"/>
+                      <a:ext cx="5142627" cy="7147286"/>
                     </a:xfrm>
                     <a:prstGeom prst="rect">
                       <a:avLst/>
@@ -2698,7 +2697,6 @@
           <w:sz w:val="28"/>
           <w:szCs w:val="28"/>
         </w:rPr>
-        <w:lastRenderedPageBreak/>
         <w:t>Task 1.3</w:t>
       </w:r>
     </w:p>
@@ -2740,15 +2738,7 @@
           <w:sz w:val="28"/>
           <w:szCs w:val="28"/>
         </w:rPr>
-        <w:t>Chức năng</w:t>
-      </w:r>
-      <w:r>
-        <w:rPr>
-          <w:rFonts w:ascii="Times New Roman" w:eastAsia="Times New Roman" w:hAnsi="Times New Roman" w:cs="Times New Roman"/>
-          <w:sz w:val="28"/>
-          <w:szCs w:val="28"/>
-        </w:rPr>
-        <w:t>: Đăng nhập/ Đăng kí/ Cài lại mật khẩu</w:t>
+        <w:t>Chức năng: Đăng nhập/ Đăng kí/ Cài lại mật khẩu</w:t>
       </w:r>
     </w:p>
     <w:p>
@@ -6950,15 +6940,7 @@
           <w:sz w:val="28"/>
           <w:szCs w:val="28"/>
         </w:rPr>
-        <w:t>Chức năng</w:t>
-      </w:r>
-      <w:r>
-        <w:rPr>
-          <w:rFonts w:ascii="Times New Roman" w:eastAsia="Times New Roman" w:hAnsi="Times New Roman" w:cs="Times New Roman"/>
-          <w:sz w:val="28"/>
-          <w:szCs w:val="28"/>
-        </w:rPr>
-        <w:t xml:space="preserve">: Quản lí </w:t>
+        <w:t xml:space="preserve">Chức năng: Quản lí </w:t>
       </w:r>
       <w:r>
         <w:rPr>
@@ -10674,7 +10656,6 @@
                 <w:rFonts w:eastAsia="Times New Roman"/>
                 <w:b/>
               </w:rPr>
-              <w:lastRenderedPageBreak/>
               <w:t>Post Conditions</w:t>
             </w:r>
           </w:p>
@@ -10977,15 +10958,7 @@
           <w:sz w:val="28"/>
           <w:szCs w:val="28"/>
         </w:rPr>
-        <w:t>Chức năng</w:t>
-      </w:r>
-      <w:r>
-        <w:rPr>
-          <w:rFonts w:ascii="Times New Roman" w:eastAsia="Times New Roman" w:hAnsi="Times New Roman" w:cs="Times New Roman"/>
-          <w:sz w:val="28"/>
-          <w:szCs w:val="28"/>
-        </w:rPr>
-        <w:t>: Xem và check lịch làm việc (theo tuần/ theo tháng)</w:t>
+        <w:t>Chức năng: Xem và check lịch làm việc (theo tuần/ theo tháng)</w:t>
       </w:r>
     </w:p>
     <w:p>
@@ -15336,15 +15309,7 @@
           <w:sz w:val="28"/>
           <w:szCs w:val="28"/>
         </w:rPr>
-        <w:t>Chức năng</w:t>
-      </w:r>
-      <w:r>
-        <w:rPr>
-          <w:rFonts w:ascii="Times New Roman" w:eastAsia="Times New Roman" w:hAnsi="Times New Roman" w:cs="Times New Roman"/>
-          <w:sz w:val="28"/>
-          <w:szCs w:val="28"/>
-        </w:rPr>
-        <w:t>: Tin nhắn (giao tiếp)</w:t>
+        <w:t>Chức năng: Tin nhắn (giao tiếp)</w:t>
       </w:r>
     </w:p>
     <w:p>
@@ -15379,6 +15344,7 @@
       <w:r>
         <w:rPr>
           <w:rFonts w:ascii="Times New Roman" w:eastAsia="Times New Roman" w:hAnsi="Times New Roman" w:cs="Times New Roman"/>
+          <w:noProof/>
           <w:sz w:val="28"/>
           <w:szCs w:val="28"/>
         </w:rPr>
@@ -16199,46 +16165,22 @@
               <w:rPr>
                 <w:rFonts w:ascii="Times New Roman" w:eastAsia="Times New Roman" w:hAnsi="Times New Roman" w:cs="Times New Roman"/>
               </w:rPr>
-              <w:t>5</w:t>
-            </w:r>
-            <w:r>
-              <w:rPr>
-                <w:rFonts w:ascii="Times New Roman" w:eastAsia="Times New Roman" w:hAnsi="Times New Roman" w:cs="Times New Roman"/>
-              </w:rPr>
-              <w:t>. Collectors, Janitors hoặc Back Officers</w:t>
-            </w:r>
-            <w:r>
-              <w:rPr>
-                <w:rFonts w:ascii="Times New Roman" w:eastAsia="Times New Roman" w:hAnsi="Times New Roman" w:cs="Times New Roman"/>
-              </w:rPr>
-              <w:t xml:space="preserve"> s</w:t>
-            </w:r>
-            <w:r>
-              <w:rPr>
-                <w:rFonts w:ascii="Times New Roman" w:eastAsia="Times New Roman" w:hAnsi="Times New Roman" w:cs="Times New Roman"/>
-              </w:rPr>
-              <w:t>au đó nhập nội dung vào ô “Nội dung” và bấm “Gửi”.</w:t>
-            </w:r>
-          </w:p>
-          <w:p>
-            <w:pPr>
-              <w:spacing w:before="240" w:after="240" w:line="240" w:lineRule="auto"/>
-              <w:ind w:left="140" w:right="140"/>
-              <w:rPr>
-                <w:rFonts w:ascii="Times New Roman" w:eastAsia="Times New Roman" w:hAnsi="Times New Roman" w:cs="Times New Roman"/>
-              </w:rPr>
-            </w:pPr>
-            <w:r>
-              <w:rPr>
-                <w:rFonts w:ascii="Times New Roman" w:eastAsia="Times New Roman" w:hAnsi="Times New Roman" w:cs="Times New Roman"/>
-              </w:rPr>
-              <w:t>6</w:t>
-            </w:r>
-            <w:r>
-              <w:rPr>
-                <w:rFonts w:ascii="Times New Roman" w:eastAsia="Times New Roman" w:hAnsi="Times New Roman" w:cs="Times New Roman"/>
-              </w:rPr>
-              <w:t>. Hệ thống gửi đi tin nhắn đến đối tượng vừa chọn.</w:t>
+              <w:t>5. Collectors, Janitors hoặc Back Officers sau đó nhập nội dung vào ô “Nội dung” và bấm “Gửi”.</w:t>
+            </w:r>
+          </w:p>
+          <w:p>
+            <w:pPr>
+              <w:spacing w:before="240" w:after="240" w:line="240" w:lineRule="auto"/>
+              <w:ind w:left="140" w:right="140"/>
+              <w:rPr>
+                <w:rFonts w:ascii="Times New Roman" w:eastAsia="Times New Roman" w:hAnsi="Times New Roman" w:cs="Times New Roman"/>
+              </w:rPr>
+            </w:pPr>
+            <w:r>
+              <w:rPr>
+                <w:rFonts w:ascii="Times New Roman" w:eastAsia="Times New Roman" w:hAnsi="Times New Roman" w:cs="Times New Roman"/>
+              </w:rPr>
+              <w:t>6. Hệ thống gửi đi tin nhắn đến đối tượng vừa chọn.</w:t>
             </w:r>
           </w:p>
         </w:tc>
@@ -18286,13 +18228,7 @@
               <w:rPr>
                 <w:rFonts w:ascii="Times New Roman" w:eastAsia="Times New Roman" w:hAnsi="Times New Roman" w:cs="Times New Roman"/>
               </w:rPr>
-              <w:t>. Collectors, Janitors hoặc Back Officers chọn</w:t>
-            </w:r>
-            <w:r>
-              <w:rPr>
-                <w:rFonts w:ascii="Times New Roman" w:eastAsia="Times New Roman" w:hAnsi="Times New Roman" w:cs="Times New Roman"/>
-              </w:rPr>
-              <w:t xml:space="preserve"> đối tượng cụ thể.</w:t>
+              <w:t>. Collectors, Janitors hoặc Back Officers chọn đối tượng cụ thể.</w:t>
             </w:r>
           </w:p>
           <w:p>
@@ -19628,15 +19564,7 @@
           <w:sz w:val="28"/>
           <w:szCs w:val="28"/>
         </w:rPr>
-        <w:t>Chức năng</w:t>
-      </w:r>
-      <w:r>
-        <w:rPr>
-          <w:rFonts w:ascii="Times New Roman" w:eastAsia="Times New Roman" w:hAnsi="Times New Roman" w:cs="Times New Roman"/>
-          <w:sz w:val="28"/>
-          <w:szCs w:val="28"/>
-        </w:rPr>
-        <w:t>: Quản lí phương tiện và MCPs</w:t>
+        <w:t>Chức năng: Quản lí phương tiện và MCPs</w:t>
       </w:r>
     </w:p>
     <w:p>
@@ -19671,6 +19599,7 @@
       <w:r>
         <w:rPr>
           <w:rFonts w:ascii="Times New Roman" w:eastAsia="Times New Roman" w:hAnsi="Times New Roman" w:cs="Times New Roman"/>
+          <w:noProof/>
           <w:sz w:val="28"/>
           <w:szCs w:val="28"/>
         </w:rPr>
@@ -20125,19 +20054,7 @@
               <w:rPr>
                 <w:rFonts w:ascii="Times New Roman" w:eastAsia="Times New Roman" w:hAnsi="Times New Roman" w:cs="Times New Roman"/>
               </w:rPr>
-              <w:t xml:space="preserve"> (</w:t>
-            </w:r>
-            <w:r>
-              <w:rPr>
-                <w:rFonts w:ascii="Times New Roman" w:eastAsia="Times New Roman" w:hAnsi="Times New Roman" w:cs="Times New Roman"/>
-              </w:rPr>
-              <w:t>Back Officers</w:t>
-            </w:r>
-            <w:r>
-              <w:rPr>
-                <w:rFonts w:ascii="Times New Roman" w:eastAsia="Times New Roman" w:hAnsi="Times New Roman" w:cs="Times New Roman"/>
-              </w:rPr>
-              <w:t>)</w:t>
+              <w:t xml:space="preserve"> (Back Officers)</w:t>
             </w:r>
             <w:r>
               <w:rPr>
@@ -20673,13 +20590,7 @@
               <w:rPr>
                 <w:rFonts w:ascii="Times New Roman" w:eastAsia="Times New Roman" w:hAnsi="Times New Roman" w:cs="Times New Roman"/>
               </w:rPr>
-              <w:t xml:space="preserve">Alternative flow 1: Tại bước </w:t>
-            </w:r>
-            <w:r>
-              <w:rPr>
-                <w:rFonts w:ascii="Times New Roman" w:eastAsia="Times New Roman" w:hAnsi="Times New Roman" w:cs="Times New Roman"/>
-              </w:rPr>
-              <w:t>5</w:t>
+              <w:t>Alternative flow 1: Tại bước 5</w:t>
             </w:r>
           </w:p>
           <w:p>
